--- a/documents/Apply.docx
+++ b/documents/Apply.docx
@@ -4,7 +4,7 @@
   <w:body>
     <w:p>
       <w:pPr>
-        <w:pStyle w:val="12"/>
+        <w:pStyle w:val="14"/>
         <w:keepNext/>
         <w:keepLines/>
         <w:pageBreakBefore w:val="0"/>
@@ -26,6 +26,8 @@
           <w:szCs w:val="40"/>
         </w:rPr>
       </w:pPr>
+      <w:bookmarkStart w:id="0" w:name="_GoBack"/>
+      <w:bookmarkEnd w:id="0"/>
       <w:r>
         <w:rPr>
           <w:rFonts w:hint="default"/>
@@ -69,31 +71,40 @@
       <w:r>
         <w:t>基本信息</w:t>
       </w:r>
-      <w:bookmarkStart w:id="0" w:name="_GoBack"/>
-      <w:bookmarkEnd w:id="0"/>
     </w:p>
     <w:p>
       <w:pPr>
-        <w:pStyle w:val="14"/>
+        <w:pStyle w:val="16"/>
         <w:jc w:val="left"/>
         <w:rPr>
+          <w:color w:val="3D4757"/>
+          <w:shd w:val="clear" w:color="FFFFFF" w:fill="F7DDB9"/>
+        </w:rPr>
+      </w:pPr>
+      <w:r>
+        <w:rPr>
           <w:rFonts w:hint="default"/>
           <w:color w:val="3D4757"/>
           <w:shd w:val="clear" w:color="FFFFFF" w:fill="F7DDB9"/>
         </w:rPr>
+        <w:t>带*的为必填项</w:t>
+      </w:r>
+      <w:r>
+        <w:rPr>
+          <w:color w:val="3D4757"/>
+          <w:shd w:val="clear" w:color="FFFFFF" w:fill="F7DDB9"/>
+        </w:rPr>
+        <w:t>。</w:t>
+      </w:r>
+    </w:p>
+    <w:p>
+      <w:pPr>
+        <w:pStyle w:val="20"/>
       </w:pPr>
-      <w:r>
-        <w:rPr>
-          <w:rFonts w:hint="default"/>
-          <w:color w:val="3D4757"/>
-          <w:shd w:val="clear" w:color="FFFFFF" w:fill="F7DDB9"/>
-        </w:rPr>
-        <w:t xml:space="preserve">带*的为必填项。 </w:t>
-      </w:r>
     </w:p>
     <w:tbl>
       <w:tblPr>
-        <w:tblStyle w:val="11"/>
+        <w:tblStyle w:val="13"/>
         <w:tblW w:w="9483" w:type="dxa"/>
         <w:tblInd w:w="120" w:type="dxa"/>
         <w:tblBorders>
@@ -114,13 +125,23 @@
       </w:tblPr>
       <w:tblGrid>
         <w:gridCol w:w="1582"/>
-        <w:gridCol w:w="1032"/>
-        <w:gridCol w:w="2774"/>
-        <w:gridCol w:w="1097"/>
-        <w:gridCol w:w="1884"/>
-        <w:gridCol w:w="1114"/>
+        <w:gridCol w:w="1062"/>
+        <w:gridCol w:w="2846"/>
+        <w:gridCol w:w="1143"/>
+        <w:gridCol w:w="1923"/>
+        <w:gridCol w:w="927"/>
       </w:tblGrid>
       <w:tr>
+        <w:tblPrEx>
+          <w:tblBorders>
+            <w:top w:val="single" w:color="080F17" w:sz="6" w:space="0"/>
+            <w:left w:val="single" w:color="080F17" w:sz="6" w:space="0"/>
+            <w:bottom w:val="single" w:color="080F17" w:sz="6" w:space="0"/>
+            <w:right w:val="single" w:color="080F17" w:sz="6" w:space="0"/>
+            <w:insideH w:val="single" w:color="080F17" w:sz="6" w:space="0"/>
+            <w:insideV w:val="single" w:color="080F17" w:sz="6" w:space="0"/>
+          </w:tblBorders>
+        </w:tblPrEx>
         <w:trPr>
           <w:trHeight w:val="468" w:hRule="atLeast"/>
         </w:trPr>
@@ -131,39 +152,22 @@
           </w:tcPr>
           <w:p>
             <w:pPr>
-              <w:jc w:val="left"/>
-            </w:pPr>
-            <w:r>
-              <w:rPr>
+              <w:ind w:firstLine="180" w:firstLineChars="100"/>
+              <w:jc w:val="left"/>
+              <w:rPr>
+                <w:rFonts w:hint="default"/>
+              </w:rPr>
+            </w:pPr>
+            <w:r>
+              <w:rPr>
+                <w:rFonts w:hint="default"/>
                 <w:b/>
                 <w:bCs/>
                 <w:sz w:val="18"/>
                 <w:szCs w:val="18"/>
               </w:rPr>
-              <w:t>     姓名*</w:t>
-            </w:r>
-          </w:p>
-        </w:tc>
-        <w:tc>
-          <w:tcPr>
-            <w:tcW w:w="1032" w:type="dxa"/>
-            <w:vAlign w:val="top"/>
-          </w:tcPr>
-          <w:p>
-            <w:pPr>
-              <w:jc w:val="left"/>
-            </w:pPr>
-          </w:p>
-        </w:tc>
-        <w:tc>
-          <w:tcPr>
-            <w:tcW w:w="2774" w:type="dxa"/>
-            <w:vAlign w:val="top"/>
-          </w:tcPr>
-          <w:p>
-            <w:pPr>
-              <w:jc w:val="left"/>
-            </w:pPr>
+              <w:t>姓名</w:t>
+            </w:r>
             <w:r>
               <w:rPr>
                 <w:b/>
@@ -171,33 +175,29 @@
                 <w:sz w:val="18"/>
                 <w:szCs w:val="18"/>
               </w:rPr>
-              <w:t>   工作单位*</w:t>
-            </w:r>
-          </w:p>
-        </w:tc>
-        <w:tc>
-          <w:tcPr>
-            <w:tcW w:w="1097" w:type="dxa"/>
-            <w:vAlign w:val="top"/>
-          </w:tcPr>
-          <w:p>
-            <w:pPr>
-              <w:jc w:val="left"/>
-            </w:pPr>
-          </w:p>
-        </w:tc>
-        <w:tc>
-          <w:tcPr>
-            <w:tcW w:w="1884" w:type="dxa"/>
-            <w:vAlign w:val="top"/>
-          </w:tcPr>
-          <w:p>
-            <w:pPr>
-              <w:ind w:firstLine="180" w:firstLineChars="100"/>
-              <w:jc w:val="left"/>
-              <w:rPr>
-                <w:rFonts w:hint="default"/>
-              </w:rPr>
+              <w:t>*</w:t>
+            </w:r>
+          </w:p>
+        </w:tc>
+        <w:tc>
+          <w:tcPr>
+            <w:tcW w:w="1062" w:type="dxa"/>
+            <w:vAlign w:val="top"/>
+          </w:tcPr>
+          <w:p>
+            <w:pPr>
+              <w:jc w:val="left"/>
+            </w:pPr>
+          </w:p>
+        </w:tc>
+        <w:tc>
+          <w:tcPr>
+            <w:tcW w:w="2846" w:type="dxa"/>
+            <w:vAlign w:val="top"/>
+          </w:tcPr>
+          <w:p>
+            <w:pPr>
+              <w:jc w:val="left"/>
             </w:pPr>
             <w:r>
               <w:rPr>
@@ -206,7 +206,7 @@
                 <w:sz w:val="18"/>
                 <w:szCs w:val="18"/>
               </w:rPr>
-              <w:t>是否</w:t>
+              <w:t>   </w:t>
             </w:r>
             <w:r>
               <w:rPr>
@@ -216,7 +216,7 @@
                 <w:sz w:val="18"/>
                 <w:szCs w:val="18"/>
               </w:rPr>
-              <w:t>需</w:t>
+              <w:t>参会时间（如：3.18-3.24）</w:t>
             </w:r>
             <w:r>
               <w:rPr>
@@ -225,13 +225,67 @@
                 <w:sz w:val="18"/>
                 <w:szCs w:val="18"/>
               </w:rPr>
+              <w:t>*</w:t>
+            </w:r>
+          </w:p>
+        </w:tc>
+        <w:tc>
+          <w:tcPr>
+            <w:tcW w:w="1143" w:type="dxa"/>
+            <w:vAlign w:val="top"/>
+          </w:tcPr>
+          <w:p>
+            <w:pPr>
+              <w:jc w:val="left"/>
+            </w:pPr>
+          </w:p>
+        </w:tc>
+        <w:tc>
+          <w:tcPr>
+            <w:tcW w:w="1923" w:type="dxa"/>
+            <w:vAlign w:val="top"/>
+          </w:tcPr>
+          <w:p>
+            <w:pPr>
+              <w:ind w:firstLine="180" w:firstLineChars="100"/>
+              <w:jc w:val="left"/>
+              <w:rPr>
+                <w:rFonts w:hint="default"/>
+              </w:rPr>
+            </w:pPr>
+            <w:r>
+              <w:rPr>
+                <w:b/>
+                <w:bCs/>
+                <w:sz w:val="18"/>
+                <w:szCs w:val="18"/>
+              </w:rPr>
+              <w:t>是否</w:t>
+            </w:r>
+            <w:r>
+              <w:rPr>
+                <w:rFonts w:hint="default"/>
+                <w:b/>
+                <w:bCs/>
+                <w:sz w:val="18"/>
+                <w:szCs w:val="18"/>
+              </w:rPr>
+              <w:t>需</w:t>
+            </w:r>
+            <w:r>
+              <w:rPr>
+                <w:b/>
+                <w:bCs/>
+                <w:sz w:val="18"/>
+                <w:szCs w:val="18"/>
+              </w:rPr>
               <w:t>要funding*</w:t>
             </w:r>
           </w:p>
         </w:tc>
         <w:tc>
           <w:tcPr>
-            <w:tcW w:w="1114" w:type="dxa"/>
+            <w:tcW w:w="927" w:type="dxa"/>
             <w:vAlign w:val="top"/>
           </w:tcPr>
           <w:p>
@@ -262,6 +316,7 @@
           </w:tcPr>
           <w:p>
             <w:pPr>
+              <w:ind w:firstLine="180" w:firstLineChars="100"/>
               <w:jc w:val="left"/>
             </w:pPr>
             <w:r>
@@ -271,24 +326,24 @@
                 <w:sz w:val="18"/>
                 <w:szCs w:val="18"/>
               </w:rPr>
-              <w:t>     性别*</w:t>
-            </w:r>
-          </w:p>
-        </w:tc>
-        <w:tc>
-          <w:tcPr>
-            <w:tcW w:w="1032" w:type="dxa"/>
-            <w:vAlign w:val="top"/>
-          </w:tcPr>
-          <w:p>
-            <w:pPr>
-              <w:jc w:val="left"/>
-            </w:pPr>
-          </w:p>
-        </w:tc>
-        <w:tc>
-          <w:tcPr>
-            <w:tcW w:w="2774" w:type="dxa"/>
+              <w:t>工作单位*</w:t>
+            </w:r>
+          </w:p>
+        </w:tc>
+        <w:tc>
+          <w:tcPr>
+            <w:tcW w:w="1062" w:type="dxa"/>
+            <w:vAlign w:val="top"/>
+          </w:tcPr>
+          <w:p>
+            <w:pPr>
+              <w:jc w:val="left"/>
+            </w:pPr>
+          </w:p>
+        </w:tc>
+        <w:tc>
+          <w:tcPr>
+            <w:tcW w:w="2846" w:type="dxa"/>
             <w:vAlign w:val="top"/>
           </w:tcPr>
           <w:p>
@@ -302,63 +357,14 @@
                 <w:sz w:val="18"/>
                 <w:szCs w:val="18"/>
               </w:rPr>
-              <w:t>   </w:t>
-            </w:r>
-            <w:r>
-              <w:rPr>
-                <w:rFonts w:hint="default"/>
-                <w:b/>
-                <w:bCs/>
-                <w:sz w:val="18"/>
-                <w:szCs w:val="18"/>
-              </w:rPr>
-              <w:t>参会时间（如：3.18-3.24）*</w:t>
-            </w:r>
-          </w:p>
-        </w:tc>
-        <w:tc>
-          <w:tcPr>
-            <w:tcW w:w="1097" w:type="dxa"/>
-            <w:vAlign w:val="top"/>
-          </w:tcPr>
-          <w:p>
-            <w:pPr>
-              <w:jc w:val="left"/>
-            </w:pPr>
-          </w:p>
-        </w:tc>
-        <w:tc>
-          <w:tcPr>
-            <w:tcW w:w="1884" w:type="dxa"/>
-            <w:vAlign w:val="top"/>
-          </w:tcPr>
-          <w:p>
-            <w:pPr>
-              <w:ind w:firstLine="180" w:firstLineChars="100"/>
-              <w:jc w:val="left"/>
-              <w:rPr>
-                <w:rFonts w:hint="default"/>
-                <w:b/>
-                <w:bCs/>
-                <w:sz w:val="18"/>
-                <w:szCs w:val="18"/>
-              </w:rPr>
-            </w:pPr>
-            <w:r>
-              <w:rPr>
-                <w:rFonts w:hint="default"/>
-                <w:b/>
-                <w:bCs/>
-                <w:sz w:val="18"/>
-                <w:szCs w:val="18"/>
-              </w:rPr>
-              <w:t>手机号</w:t>
-            </w:r>
-          </w:p>
-        </w:tc>
-        <w:tc>
-          <w:tcPr>
-            <w:tcW w:w="1114" w:type="dxa"/>
+              <w:t>   联系邮箱*</w:t>
+            </w:r>
+          </w:p>
+        </w:tc>
+        <w:tc>
+          <w:tcPr>
+            <w:tcW w:w="3993" w:type="dxa"/>
+            <w:gridSpan w:val="3"/>
             <w:vAlign w:val="top"/>
           </w:tcPr>
           <w:p>
@@ -396,6 +402,7 @@
           </w:tcPr>
           <w:p>
             <w:pPr>
+              <w:ind w:firstLine="180" w:firstLineChars="100"/>
               <w:jc w:val="left"/>
             </w:pPr>
             <w:r>
@@ -405,24 +412,24 @@
                 <w:sz w:val="18"/>
                 <w:szCs w:val="18"/>
               </w:rPr>
-              <w:t>     职务/职称*</w:t>
-            </w:r>
-          </w:p>
-        </w:tc>
-        <w:tc>
-          <w:tcPr>
-            <w:tcW w:w="1032" w:type="dxa"/>
-            <w:vAlign w:val="top"/>
-          </w:tcPr>
-          <w:p>
-            <w:pPr>
-              <w:jc w:val="left"/>
-            </w:pPr>
-          </w:p>
-        </w:tc>
-        <w:tc>
-          <w:tcPr>
-            <w:tcW w:w="2774" w:type="dxa"/>
+              <w:t>职务/职称*</w:t>
+            </w:r>
+          </w:p>
+        </w:tc>
+        <w:tc>
+          <w:tcPr>
+            <w:tcW w:w="1062" w:type="dxa"/>
+            <w:vAlign w:val="top"/>
+          </w:tcPr>
+          <w:p>
+            <w:pPr>
+              <w:jc w:val="left"/>
+            </w:pPr>
+          </w:p>
+        </w:tc>
+        <w:tc>
+          <w:tcPr>
+            <w:tcW w:w="2846" w:type="dxa"/>
             <w:vAlign w:val="top"/>
           </w:tcPr>
           <w:p>
@@ -436,13 +443,23 @@
                 <w:sz w:val="18"/>
                 <w:szCs w:val="18"/>
               </w:rPr>
-              <w:t>   联系邮箱*</w:t>
-            </w:r>
-          </w:p>
-        </w:tc>
-        <w:tc>
-          <w:tcPr>
-            <w:tcW w:w="4095" w:type="dxa"/>
+              <w:t>   </w:t>
+            </w:r>
+            <w:r>
+              <w:rPr>
+                <w:rFonts w:hint="default"/>
+                <w:b/>
+                <w:bCs/>
+                <w:sz w:val="18"/>
+                <w:szCs w:val="18"/>
+              </w:rPr>
+              <w:t>手机号</w:t>
+            </w:r>
+          </w:p>
+        </w:tc>
+        <w:tc>
+          <w:tcPr>
+            <w:tcW w:w="3993" w:type="dxa"/>
             <w:gridSpan w:val="3"/>
             <w:vAlign w:val="top"/>
           </w:tcPr>
@@ -479,7 +496,7 @@
     </w:p>
     <w:p>
       <w:pPr>
-        <w:pStyle w:val="14"/>
+        <w:pStyle w:val="16"/>
         <w:jc w:val="left"/>
       </w:pPr>
       <w:r>
@@ -510,49 +527,17 @@
           <w:color w:val="3D4757"/>
           <w:shd w:val="clear" w:color="FFFFFF" w:fill="F7DDB9"/>
         </w:rPr>
-        <w:t>和</w:t>
-      </w:r>
-      <w:r>
-        <w:rPr>
-          <w:rFonts w:hint="default"/>
-          <w:color w:val="3D4757"/>
-          <w:shd w:val="clear" w:color="FFFFFF" w:fill="F7DDB9"/>
-        </w:rPr>
-        <w:t>讲习会</w:t>
-      </w:r>
-      <w:r>
-        <w:rPr>
-          <w:rFonts w:hint="default"/>
-          <w:color w:val="3D4757"/>
-          <w:shd w:val="clear" w:color="FFFFFF" w:fill="F7DDB9"/>
-        </w:rPr>
-        <w:t>的关系、你的知识背景、你希望能从本次</w:t>
-      </w:r>
-      <w:r>
-        <w:rPr>
-          <w:rFonts w:hint="default"/>
-          <w:color w:val="3D4757"/>
-          <w:shd w:val="clear" w:color="FFFFFF" w:fill="F7DDB9"/>
-        </w:rPr>
-        <w:t>讲习会</w:t>
-      </w:r>
-      <w:r>
-        <w:rPr>
-          <w:rFonts w:hint="default"/>
-          <w:color w:val="3D4757"/>
-          <w:shd w:val="clear" w:color="FFFFFF" w:fill="F7DDB9"/>
-        </w:rPr>
-        <w:t xml:space="preserve">中学到什么等。 </w:t>
+        <w:t xml:space="preserve">和讲习会的关系、你的知识背景、你希望能从本次讲习会中学到什么等。 </w:t>
       </w:r>
     </w:p>
     <w:p>
       <w:pPr>
-        <w:pStyle w:val="18"/>
+        <w:pStyle w:val="20"/>
       </w:pPr>
     </w:p>
     <w:tbl>
       <w:tblPr>
-        <w:tblStyle w:val="17"/>
+        <w:tblStyle w:val="19"/>
         <w:tblW w:w="10553" w:type="dxa"/>
         <w:tblInd w:w="120" w:type="dxa"/>
         <w:tblBorders>
@@ -632,7 +617,7 @@
     </w:p>
     <w:p>
       <w:pPr>
-        <w:pStyle w:val="14"/>
+        <w:pStyle w:val="16"/>
         <w:jc w:val="left"/>
         <w:rPr>
           <w:color w:val="3D4757"/>
@@ -739,12 +724,12 @@
     </w:p>
     <w:p>
       <w:pPr>
-        <w:pStyle w:val="18"/>
+        <w:pStyle w:val="20"/>
       </w:pPr>
     </w:p>
     <w:tbl>
       <w:tblPr>
-        <w:tblStyle w:val="11"/>
+        <w:tblStyle w:val="13"/>
         <w:tblW w:w="10553" w:type="dxa"/>
         <w:tblInd w:w="120" w:type="dxa"/>
         <w:tblBorders>
@@ -768,16 +753,6 @@
         <w:gridCol w:w="8075"/>
       </w:tblGrid>
       <w:tr>
-        <w:tblPrEx>
-          <w:tblBorders>
-            <w:top w:val="single" w:color="080F17" w:sz="6" w:space="0"/>
-            <w:left w:val="single" w:color="080F17" w:sz="6" w:space="0"/>
-            <w:bottom w:val="single" w:color="080F17" w:sz="6" w:space="0"/>
-            <w:right w:val="single" w:color="080F17" w:sz="6" w:space="0"/>
-            <w:insideH w:val="single" w:color="080F17" w:sz="6" w:space="0"/>
-            <w:insideV w:val="single" w:color="080F17" w:sz="6" w:space="0"/>
-          </w:tblBorders>
-        </w:tblPrEx>
         <w:trPr>
           <w:trHeight w:val="419" w:hRule="atLeast"/>
         </w:trPr>
@@ -838,16 +813,6 @@
         </w:tc>
       </w:tr>
       <w:tr>
-        <w:tblPrEx>
-          <w:tblBorders>
-            <w:top w:val="single" w:color="080F17" w:sz="6" w:space="0"/>
-            <w:left w:val="single" w:color="080F17" w:sz="6" w:space="0"/>
-            <w:bottom w:val="single" w:color="080F17" w:sz="6" w:space="0"/>
-            <w:right w:val="single" w:color="080F17" w:sz="6" w:space="0"/>
-            <w:insideH w:val="single" w:color="080F17" w:sz="6" w:space="0"/>
-            <w:insideV w:val="single" w:color="080F17" w:sz="6" w:space="0"/>
-          </w:tblBorders>
-        </w:tblPrEx>
         <w:trPr>
           <w:trHeight w:val="435" w:hRule="atLeast"/>
         </w:trPr>
@@ -908,16 +873,6 @@
         </w:tc>
       </w:tr>
       <w:tr>
-        <w:tblPrEx>
-          <w:tblBorders>
-            <w:top w:val="single" w:color="080F17" w:sz="6" w:space="0"/>
-            <w:left w:val="single" w:color="080F17" w:sz="6" w:space="0"/>
-            <w:bottom w:val="single" w:color="080F17" w:sz="6" w:space="0"/>
-            <w:right w:val="single" w:color="080F17" w:sz="6" w:space="0"/>
-            <w:insideH w:val="single" w:color="080F17" w:sz="6" w:space="0"/>
-            <w:insideV w:val="single" w:color="080F17" w:sz="6" w:space="0"/>
-          </w:tblBorders>
-        </w:tblPrEx>
         <w:trPr>
           <w:trHeight w:val="477" w:hRule="atLeast"/>
         </w:trPr>
@@ -963,16 +918,6 @@
         </w:tc>
       </w:tr>
       <w:tr>
-        <w:tblPrEx>
-          <w:tblBorders>
-            <w:top w:val="single" w:color="080F17" w:sz="6" w:space="0"/>
-            <w:left w:val="single" w:color="080F17" w:sz="6" w:space="0"/>
-            <w:bottom w:val="single" w:color="080F17" w:sz="6" w:space="0"/>
-            <w:right w:val="single" w:color="080F17" w:sz="6" w:space="0"/>
-            <w:insideH w:val="single" w:color="080F17" w:sz="6" w:space="0"/>
-            <w:insideV w:val="single" w:color="080F17" w:sz="6" w:space="0"/>
-          </w:tblBorders>
-        </w:tblPrEx>
         <w:tc>
           <w:tcPr>
             <w:tcW w:w="2478" w:type="dxa"/>
@@ -1030,16 +975,6 @@
         </w:tc>
       </w:tr>
       <w:tr>
-        <w:tblPrEx>
-          <w:tblBorders>
-            <w:top w:val="single" w:color="080F17" w:sz="6" w:space="0"/>
-            <w:left w:val="single" w:color="080F17" w:sz="6" w:space="0"/>
-            <w:bottom w:val="single" w:color="080F17" w:sz="6" w:space="0"/>
-            <w:right w:val="single" w:color="080F17" w:sz="6" w:space="0"/>
-            <w:insideH w:val="single" w:color="080F17" w:sz="6" w:space="0"/>
-            <w:insideV w:val="single" w:color="080F17" w:sz="6" w:space="0"/>
-          </w:tblBorders>
-        </w:tblPrEx>
         <w:tc>
           <w:tcPr>
             <w:tcW w:w="2478" w:type="dxa"/>
@@ -1115,40 +1050,44 @@
     </w:p>
     <w:p>
       <w:pPr>
-        <w:pStyle w:val="14"/>
+        <w:pStyle w:val="16"/>
         <w:jc w:val="left"/>
+        <w:rPr>
+          <w:color w:val="3D4757"/>
+          <w:shd w:val="clear" w:color="FFFFFF" w:fill="F7DDB9"/>
+        </w:rPr>
       </w:pPr>
       <w:r>
         <w:rPr>
-          <w:color w:val="080F17"/>
-          <w:shd w:val="clear" w:color="FFFFFF" w:fill="F8D7B7"/>
+          <w:color w:val="3D4757"/>
+          <w:shd w:val="clear" w:color="FFFFFF" w:fill="F7DDB9"/>
         </w:rPr>
         <w:t>如果你有什么诉求，或者其他想说的话，欢迎在下</w:t>
       </w:r>
       <w:r>
         <w:rPr>
           <w:rFonts w:hint="default"/>
-          <w:color w:val="080F17"/>
-          <w:shd w:val="clear" w:color="FFFFFF" w:fill="F8D7B7"/>
+          <w:color w:val="3D4757"/>
+          <w:shd w:val="clear" w:color="FFFFFF" w:fill="F7DDB9"/>
         </w:rPr>
         <w:t>方</w:t>
       </w:r>
       <w:r>
         <w:rPr>
-          <w:color w:val="080F17"/>
-          <w:shd w:val="clear" w:color="FFFFFF" w:fill="F8D7B7"/>
+          <w:color w:val="3D4757"/>
+          <w:shd w:val="clear" w:color="FFFFFF" w:fill="F7DDB9"/>
         </w:rPr>
         <w:t>告诉我们。</w:t>
       </w:r>
     </w:p>
     <w:p>
       <w:pPr>
-        <w:pStyle w:val="18"/>
+        <w:pStyle w:val="20"/>
       </w:pPr>
     </w:p>
     <w:tbl>
       <w:tblPr>
-        <w:tblStyle w:val="17"/>
+        <w:tblStyle w:val="19"/>
         <w:tblW w:w="10553" w:type="dxa"/>
         <w:tblInd w:w="120" w:type="dxa"/>
         <w:tblBorders>
@@ -1172,16 +1111,6 @@
         <w:gridCol w:w="10553"/>
       </w:tblGrid>
       <w:tr>
-        <w:tblPrEx>
-          <w:tblBorders>
-            <w:top w:val="single" w:color="FEC794" w:sz="6" w:space="0"/>
-            <w:left w:val="single" w:color="FEC794" w:sz="6" w:space="0"/>
-            <w:bottom w:val="single" w:color="FEC794" w:sz="6" w:space="0"/>
-            <w:right w:val="single" w:color="FEC794" w:sz="6" w:space="0"/>
-            <w:insideH w:val="single" w:color="FEC794" w:sz="6" w:space="0"/>
-            <w:insideV w:val="single" w:color="FEC794" w:sz="6" w:space="0"/>
-          </w:tblBorders>
-        </w:tblPrEx>
         <w:tc>
           <w:tcPr>
             <w:tcW w:w="10553" w:type="dxa"/>
@@ -1200,10 +1129,15 @@
         </w:tc>
       </w:tr>
     </w:tbl>
-    <w:p/>
+    <w:p>
+      <w:pPr>
+        <w:jc w:val="center"/>
+      </w:pPr>
+    </w:p>
     <w:sectPr>
       <w:pgSz w:w="11906" w:h="16838"/>
       <w:pgMar w:top="720" w:right="720" w:bottom="720" w:left="720" w:header="13" w:footer="13" w:gutter="0"/>
+      <w:pgNumType w:fmt="decimal"/>
       <w:cols w:space="0" w:num="1"/>
       <w:docGrid w:type="lines" w:linePitch="240" w:charSpace="0"/>
     </w:sectPr>
@@ -1220,7 +1154,7 @@
     <w:lvl w:ilvl="0" w:tentative="0">
       <w:start w:val="1"/>
       <w:numFmt w:val="decimal"/>
-      <w:pStyle w:val="16"/>
+      <w:pStyle w:val="18"/>
       <w:suff w:val="space"/>
       <w:lvlText w:val="%1 "/>
       <w:lvlJc w:val="right"/>
@@ -1714,7 +1648,40 @@
       </w:tblCellMar>
     </w:tblPr>
   </w:style>
-  <w:style w:type="character" w:styleId="10">
+  <w:style w:type="paragraph" w:styleId="10">
+    <w:name w:val="footer"/>
+    <w:basedOn w:val="1"/>
+    <w:uiPriority w:val="0"/>
+    <w:pPr>
+      <w:tabs>
+        <w:tab w:val="center" w:pos="4153"/>
+        <w:tab w:val="right" w:pos="8306"/>
+      </w:tabs>
+      <w:snapToGrid w:val="0"/>
+      <w:jc w:val="left"/>
+    </w:pPr>
+    <w:rPr>
+      <w:sz w:val="18"/>
+      <w:szCs w:val="18"/>
+    </w:rPr>
+  </w:style>
+  <w:style w:type="paragraph" w:styleId="11">
+    <w:name w:val="header"/>
+    <w:basedOn w:val="1"/>
+    <w:uiPriority w:val="0"/>
+    <w:pPr>
+      <w:tabs>
+        <w:tab w:val="center" w:pos="4153"/>
+        <w:tab w:val="right" w:pos="8306"/>
+      </w:tabs>
+      <w:snapToGrid w:val="0"/>
+    </w:pPr>
+    <w:rPr>
+      <w:sz w:val="18"/>
+      <w:szCs w:val="18"/>
+    </w:rPr>
+  </w:style>
+  <w:style w:type="character" w:styleId="12">
     <w:name w:val="Hyperlink"/>
     <w:qFormat/>
     <w:uiPriority w:val="0"/>
@@ -1723,7 +1690,7 @@
       <w:u w:val="single" w:color="0A6CFF"/>
     </w:rPr>
   </w:style>
-  <w:style w:type="table" w:styleId="11">
+  <w:style w:type="table" w:styleId="13">
     <w:name w:val="Table Grid"/>
     <w:qFormat/>
     <w:uiPriority w:val="0"/>
@@ -1742,7 +1709,7 @@
       </w:tblCellMar>
     </w:tblPr>
   </w:style>
-  <w:style w:type="paragraph" w:customStyle="1" w:styleId="12">
+  <w:style w:type="paragraph" w:customStyle="1" w:styleId="14">
     <w:name w:val="MainTitle"/>
     <w:basedOn w:val="1"/>
     <w:qFormat/>
@@ -1760,7 +1727,7 @@
       <w:sz w:val="44"/>
     </w:rPr>
   </w:style>
-  <w:style w:type="character" w:customStyle="1" w:styleId="13">
+  <w:style w:type="character" w:customStyle="1" w:styleId="15">
     <w:name w:val="DateTime"/>
     <w:qFormat/>
     <w:uiPriority w:val="0"/>
@@ -1768,7 +1735,7 @@
       <w:color w:val="0A6CFF"/>
     </w:rPr>
   </w:style>
-  <w:style w:type="paragraph" w:customStyle="1" w:styleId="14">
+  <w:style w:type="paragraph" w:customStyle="1" w:styleId="16">
     <w:name w:val="Blockquote"/>
     <w:basedOn w:val="1"/>
     <w:qFormat/>
@@ -1786,7 +1753,7 @@
       <w:sz w:val="22"/>
     </w:rPr>
   </w:style>
-  <w:style w:type="character" w:customStyle="1" w:styleId="15">
+  <w:style w:type="character" w:customStyle="1" w:styleId="17">
     <w:name w:val="Code"/>
     <w:qFormat/>
     <w:uiPriority w:val="0"/>
@@ -1794,7 +1761,7 @@
       <w:bdr w:val="single" w:color="E2E6ED" w:sz="6" w:space="0"/>
     </w:rPr>
   </w:style>
-  <w:style w:type="paragraph" w:customStyle="1" w:styleId="16">
+  <w:style w:type="paragraph" w:customStyle="1" w:styleId="18">
     <w:name w:val="CodeBlock"/>
     <w:basedOn w:val="1"/>
     <w:qFormat/>
@@ -1820,7 +1787,7 @@
       <w:sz w:val="18"/>
     </w:rPr>
   </w:style>
-  <w:style w:type="table" w:customStyle="1" w:styleId="17">
+  <w:style w:type="table" w:customStyle="1" w:styleId="19">
     <w:name w:val="HighlightBlock"/>
     <w:qFormat/>
     <w:uiPriority w:val="0"/>
@@ -1839,7 +1806,7 @@
       </w:tblCellMar>
     </w:tblPr>
   </w:style>
-  <w:style w:type="paragraph" w:customStyle="1" w:styleId="18">
+  <w:style w:type="paragraph" w:customStyle="1" w:styleId="20">
     <w:name w:val="Seperate"/>
     <w:basedOn w:val="1"/>
     <w:qFormat/>
@@ -1850,7 +1817,7 @@
       <w:spacing w:before="0" w:after="0" w:line="120" w:lineRule="exact"/>
     </w:pPr>
   </w:style>
-  <w:style w:type="table" w:customStyle="1" w:styleId="19">
+  <w:style w:type="table" w:customStyle="1" w:styleId="21">
     <w:name w:val="HighlightBlock1"/>
     <w:qFormat/>
     <w:uiPriority w:val="0"/>
@@ -1869,7 +1836,7 @@
       </w:tblCellMar>
     </w:tblPr>
   </w:style>
-  <w:style w:type="table" w:customStyle="1" w:styleId="20">
+  <w:style w:type="table" w:customStyle="1" w:styleId="22">
     <w:name w:val="HighlightBlock2"/>
     <w:qFormat/>
     <w:uiPriority w:val="0"/>

--- a/documents/Apply.docx
+++ b/documents/Apply.docx
@@ -26,8 +26,6 @@
           <w:szCs w:val="40"/>
         </w:rPr>
       </w:pPr>
-      <w:bookmarkStart w:id="0" w:name="_GoBack"/>
-      <w:bookmarkEnd w:id="0"/>
       <w:r>
         <w:rPr>
           <w:rFonts w:hint="default"/>
@@ -87,14 +85,57 @@
           <w:color w:val="3D4757"/>
           <w:shd w:val="clear" w:color="FFFFFF" w:fill="F7DDB9"/>
         </w:rPr>
-        <w:t>带*的为必填项</w:t>
-      </w:r>
-      <w:r>
-        <w:rPr>
-          <w:color w:val="3D4757"/>
-          <w:shd w:val="clear" w:color="FFFFFF" w:fill="F7DDB9"/>
-        </w:rPr>
-        <w:t>。</w:t>
+        <w:t>带*的为必填项；如果您受到邀请</w:t>
+      </w:r>
+      <w:r>
+        <w:rPr>
+          <w:rFonts w:hint="default"/>
+          <w:color w:val="3D4757"/>
+          <w:shd w:val="clear" w:color="FFFFFF" w:fill="F7DDB9"/>
+        </w:rPr>
+        <w:t>且需要funding</w:t>
+      </w:r>
+      <w:r>
+        <w:rPr>
+          <w:rFonts w:hint="default"/>
+          <w:color w:val="3D4757"/>
+          <w:shd w:val="clear" w:color="FFFFFF" w:fill="F7DDB9"/>
+        </w:rPr>
+        <w:t>，请务必在</w:t>
+      </w:r>
+      <w:r>
+        <w:rPr>
+          <w:rFonts w:hint="default"/>
+          <w:color w:val="3D4757"/>
+          <w:shd w:val="clear" w:color="FFFFFF" w:fill="F7DDB9"/>
+        </w:rPr>
+        <w:t>表格之外</w:t>
+      </w:r>
+      <w:bookmarkStart w:id="0" w:name="_GoBack"/>
+      <w:bookmarkEnd w:id="0"/>
+      <w:r>
+        <w:rPr>
+          <w:rFonts w:hint="default"/>
+          <w:color w:val="3D4757"/>
+          <w:shd w:val="clear" w:color="FFFFFF" w:fill="F7DDB9"/>
+        </w:rPr>
+        <w:t>另</w:t>
+      </w:r>
+      <w:r>
+        <w:rPr>
+          <w:rFonts w:hint="default"/>
+          <w:color w:val="3D4757"/>
+          <w:shd w:val="clear" w:color="FFFFFF" w:fill="F7DDB9"/>
+        </w:rPr>
+        <w:t>附邀请函截图</w:t>
+      </w:r>
+      <w:r>
+        <w:rPr>
+          <w:rFonts w:hint="default"/>
+          <w:color w:val="3D4757"/>
+          <w:shd w:val="clear" w:color="FFFFFF" w:fill="F7DDB9"/>
+        </w:rPr>
+        <w:t>！</w:t>
       </w:r>
     </w:p>
     <w:p>
@@ -127,8 +168,9 @@
         <w:gridCol w:w="1582"/>
         <w:gridCol w:w="1062"/>
         <w:gridCol w:w="2846"/>
-        <w:gridCol w:w="1143"/>
-        <w:gridCol w:w="1923"/>
+        <w:gridCol w:w="1169"/>
+        <w:gridCol w:w="963"/>
+        <w:gridCol w:w="934"/>
         <w:gridCol w:w="927"/>
       </w:tblGrid>
       <w:tr>
@@ -231,18 +273,19 @@
         </w:tc>
         <w:tc>
           <w:tcPr>
-            <w:tcW w:w="1143" w:type="dxa"/>
-            <w:vAlign w:val="top"/>
-          </w:tcPr>
-          <w:p>
-            <w:pPr>
-              <w:jc w:val="left"/>
-            </w:pPr>
-          </w:p>
-        </w:tc>
-        <w:tc>
-          <w:tcPr>
-            <w:tcW w:w="1923" w:type="dxa"/>
+            <w:tcW w:w="1169" w:type="dxa"/>
+            <w:vAlign w:val="top"/>
+          </w:tcPr>
+          <w:p>
+            <w:pPr>
+              <w:jc w:val="left"/>
+            </w:pPr>
+          </w:p>
+        </w:tc>
+        <w:tc>
+          <w:tcPr>
+            <w:tcW w:w="1897" w:type="dxa"/>
+            <w:gridSpan w:val="2"/>
             <w:vAlign w:val="top"/>
           </w:tcPr>
           <w:p>
@@ -363,8 +406,54 @@
         </w:tc>
         <w:tc>
           <w:tcPr>
-            <w:tcW w:w="3993" w:type="dxa"/>
-            <w:gridSpan w:val="3"/>
+            <w:tcW w:w="2132" w:type="dxa"/>
+            <w:gridSpan w:val="2"/>
+            <w:vAlign w:val="top"/>
+          </w:tcPr>
+          <w:p>
+            <w:pPr>
+              <w:jc w:val="left"/>
+              <w:rPr>
+                <w:rFonts w:hint="default"/>
+                <w:b/>
+                <w:bCs/>
+                <w:sz w:val="18"/>
+                <w:szCs w:val="18"/>
+              </w:rPr>
+            </w:pPr>
+          </w:p>
+        </w:tc>
+        <w:tc>
+          <w:tcPr>
+            <w:tcW w:w="934" w:type="dxa"/>
+            <w:vAlign w:val="top"/>
+          </w:tcPr>
+          <w:p>
+            <w:pPr>
+              <w:jc w:val="left"/>
+              <w:rPr>
+                <w:rFonts w:hint="default"/>
+                <w:b/>
+                <w:bCs/>
+                <w:sz w:val="18"/>
+                <w:szCs w:val="18"/>
+              </w:rPr>
+            </w:pPr>
+            <w:r>
+              <w:rPr>
+                <w:rFonts w:hint="default"/>
+                <w:b/>
+                <w:bCs/>
+                <w:sz w:val="18"/>
+                <w:szCs w:val="18"/>
+              </w:rPr>
+              <w:t>性别*</w:t>
+            </w:r>
+          </w:p>
+        </w:tc>
+        <w:tc>
+          <w:tcPr>
+            <w:tcW w:w="927" w:type="dxa"/>
             <w:vAlign w:val="top"/>
           </w:tcPr>
           <w:p>
@@ -460,7 +549,7 @@
         <w:tc>
           <w:tcPr>
             <w:tcW w:w="3993" w:type="dxa"/>
-            <w:gridSpan w:val="3"/>
+            <w:gridSpan w:val="4"/>
             <w:vAlign w:val="top"/>
           </w:tcPr>
           <w:p>
@@ -1131,7 +1220,7 @@
     </w:tbl>
     <w:p>
       <w:pPr>
-        <w:jc w:val="center"/>
+        <w:jc w:val="both"/>
       </w:pPr>
     </w:p>
     <w:sectPr>
@@ -1293,8 +1382,8 @@
     <w:lsdException w:unhideWhenUsed="0" w:uiPriority="0" w:semiHidden="0" w:name="Normal Indent"/>
     <w:lsdException w:unhideWhenUsed="0" w:uiPriority="0" w:semiHidden="0" w:name="footnote text"/>
     <w:lsdException w:unhideWhenUsed="0" w:uiPriority="0" w:semiHidden="0" w:name="annotation text"/>
-    <w:lsdException w:unhideWhenUsed="0" w:uiPriority="0" w:semiHidden="0" w:name="header"/>
-    <w:lsdException w:unhideWhenUsed="0" w:uiPriority="0" w:semiHidden="0" w:name="footer"/>
+    <w:lsdException w:qFormat="1" w:unhideWhenUsed="0" w:uiPriority="0" w:semiHidden="0" w:name="header"/>
+    <w:lsdException w:qFormat="1" w:unhideWhenUsed="0" w:uiPriority="0" w:semiHidden="0" w:name="footer"/>
     <w:lsdException w:unhideWhenUsed="0" w:uiPriority="0" w:semiHidden="0" w:name="index heading"/>
     <w:lsdException w:qFormat="1" w:uiPriority="0" w:name="caption"/>
     <w:lsdException w:unhideWhenUsed="0" w:uiPriority="0" w:semiHidden="0" w:name="table of figures"/>
@@ -1651,6 +1740,7 @@
   <w:style w:type="paragraph" w:styleId="10">
     <w:name w:val="footer"/>
     <w:basedOn w:val="1"/>
+    <w:qFormat/>
     <w:uiPriority w:val="0"/>
     <w:pPr>
       <w:tabs>
@@ -1668,6 +1758,7 @@
   <w:style w:type="paragraph" w:styleId="11">
     <w:name w:val="header"/>
     <w:basedOn w:val="1"/>
+    <w:qFormat/>
     <w:uiPriority w:val="0"/>
     <w:pPr>
       <w:tabs>

--- a/documents/Apply.docx
+++ b/documents/Apply.docx
@@ -85,57 +85,7 @@
           <w:color w:val="3D4757"/>
           <w:shd w:val="clear" w:color="FFFFFF" w:fill="F7DDB9"/>
         </w:rPr>
-        <w:t>带*的为必填项；如果您受到邀请</w:t>
-      </w:r>
-      <w:r>
-        <w:rPr>
-          <w:rFonts w:hint="default"/>
-          <w:color w:val="3D4757"/>
-          <w:shd w:val="clear" w:color="FFFFFF" w:fill="F7DDB9"/>
-        </w:rPr>
-        <w:t>且需要funding</w:t>
-      </w:r>
-      <w:r>
-        <w:rPr>
-          <w:rFonts w:hint="default"/>
-          <w:color w:val="3D4757"/>
-          <w:shd w:val="clear" w:color="FFFFFF" w:fill="F7DDB9"/>
-        </w:rPr>
-        <w:t>，请务必在</w:t>
-      </w:r>
-      <w:r>
-        <w:rPr>
-          <w:rFonts w:hint="default"/>
-          <w:color w:val="3D4757"/>
-          <w:shd w:val="clear" w:color="FFFFFF" w:fill="F7DDB9"/>
-        </w:rPr>
-        <w:t>表格之外</w:t>
-      </w:r>
-      <w:bookmarkStart w:id="0" w:name="_GoBack"/>
-      <w:bookmarkEnd w:id="0"/>
-      <w:r>
-        <w:rPr>
-          <w:rFonts w:hint="default"/>
-          <w:color w:val="3D4757"/>
-          <w:shd w:val="clear" w:color="FFFFFF" w:fill="F7DDB9"/>
-        </w:rPr>
-        <w:t>另</w:t>
-      </w:r>
-      <w:r>
-        <w:rPr>
-          <w:rFonts w:hint="default"/>
-          <w:color w:val="3D4757"/>
-          <w:shd w:val="clear" w:color="FFFFFF" w:fill="F7DDB9"/>
-        </w:rPr>
-        <w:t>附邀请函截图</w:t>
-      </w:r>
-      <w:r>
-        <w:rPr>
-          <w:rFonts w:hint="default"/>
-          <w:color w:val="3D4757"/>
-          <w:shd w:val="clear" w:color="FFFFFF" w:fill="F7DDB9"/>
-        </w:rPr>
-        <w:t>！</w:t>
+        <w:t>带*的为必填项；如果您受到邀请且需要funding，请务必在表格之外另附邀请函截图！</w:t>
       </w:r>
     </w:p>
     <w:p>
@@ -703,6 +653,23 @@
       <w:r>
         <w:t>alk</w:t>
       </w:r>
+      <w:r>
+        <w:t>（</w:t>
+      </w:r>
+      <w:r>
+        <w:rPr>
+          <w:rFonts w:hint="default"/>
+        </w:rPr>
+        <w:t>推荐！</w:t>
+      </w:r>
+      <w:bookmarkStart w:id="0" w:name="_GoBack"/>
+      <w:bookmarkEnd w:id="0"/>
+      <w:r>
+        <w:rPr>
+          <w:rFonts w:hint="default"/>
+        </w:rPr>
+        <w:t>）</w:t>
+      </w:r>
     </w:p>
     <w:p>
       <w:pPr>
@@ -733,7 +700,22 @@
           <w:color w:val="3D4757"/>
           <w:shd w:val="clear" w:color="FFFFFF" w:fill="F7DDB9"/>
         </w:rPr>
-        <w:t>向大家介绍你的工作或者你希望也能讲一些相关的topic，欢迎报名</w:t>
+        <w:t>向大家介绍你的工作或者你希望也能讲一些相关的topic，</w:t>
+      </w:r>
+      <w:r>
+        <w:rPr>
+          <w:rFonts w:hint="default"/>
+          <w:color w:val="3D4757"/>
+          <w:shd w:val="clear" w:color="FFFFFF" w:fill="F7DDB9"/>
+        </w:rPr>
+        <w:t>那么</w:t>
+      </w:r>
+      <w:r>
+        <w:rPr>
+          <w:color w:val="3D4757"/>
+          <w:shd w:val="clear" w:color="FFFFFF" w:fill="F7DDB9"/>
+        </w:rPr>
+        <w:t>欢迎报名</w:t>
       </w:r>
       <w:r>
         <w:rPr>
@@ -842,6 +824,16 @@
         <w:gridCol w:w="8075"/>
       </w:tblGrid>
       <w:tr>
+        <w:tblPrEx>
+          <w:tblBorders>
+            <w:top w:val="single" w:color="080F17" w:sz="6" w:space="0"/>
+            <w:left w:val="single" w:color="080F17" w:sz="6" w:space="0"/>
+            <w:bottom w:val="single" w:color="080F17" w:sz="6" w:space="0"/>
+            <w:right w:val="single" w:color="080F17" w:sz="6" w:space="0"/>
+            <w:insideH w:val="single" w:color="080F17" w:sz="6" w:space="0"/>
+            <w:insideV w:val="single" w:color="080F17" w:sz="6" w:space="0"/>
+          </w:tblBorders>
+        </w:tblPrEx>
         <w:trPr>
           <w:trHeight w:val="419" w:hRule="atLeast"/>
         </w:trPr>
@@ -902,6 +894,16 @@
         </w:tc>
       </w:tr>
       <w:tr>
+        <w:tblPrEx>
+          <w:tblBorders>
+            <w:top w:val="single" w:color="080F17" w:sz="6" w:space="0"/>
+            <w:left w:val="single" w:color="080F17" w:sz="6" w:space="0"/>
+            <w:bottom w:val="single" w:color="080F17" w:sz="6" w:space="0"/>
+            <w:right w:val="single" w:color="080F17" w:sz="6" w:space="0"/>
+            <w:insideH w:val="single" w:color="080F17" w:sz="6" w:space="0"/>
+            <w:insideV w:val="single" w:color="080F17" w:sz="6" w:space="0"/>
+          </w:tblBorders>
+        </w:tblPrEx>
         <w:trPr>
           <w:trHeight w:val="435" w:hRule="atLeast"/>
         </w:trPr>
@@ -962,6 +964,16 @@
         </w:tc>
       </w:tr>
       <w:tr>
+        <w:tblPrEx>
+          <w:tblBorders>
+            <w:top w:val="single" w:color="080F17" w:sz="6" w:space="0"/>
+            <w:left w:val="single" w:color="080F17" w:sz="6" w:space="0"/>
+            <w:bottom w:val="single" w:color="080F17" w:sz="6" w:space="0"/>
+            <w:right w:val="single" w:color="080F17" w:sz="6" w:space="0"/>
+            <w:insideH w:val="single" w:color="080F17" w:sz="6" w:space="0"/>
+            <w:insideV w:val="single" w:color="080F17" w:sz="6" w:space="0"/>
+          </w:tblBorders>
+        </w:tblPrEx>
         <w:trPr>
           <w:trHeight w:val="477" w:hRule="atLeast"/>
         </w:trPr>
@@ -1007,6 +1019,16 @@
         </w:tc>
       </w:tr>
       <w:tr>
+        <w:tblPrEx>
+          <w:tblBorders>
+            <w:top w:val="single" w:color="080F17" w:sz="6" w:space="0"/>
+            <w:left w:val="single" w:color="080F17" w:sz="6" w:space="0"/>
+            <w:bottom w:val="single" w:color="080F17" w:sz="6" w:space="0"/>
+            <w:right w:val="single" w:color="080F17" w:sz="6" w:space="0"/>
+            <w:insideH w:val="single" w:color="080F17" w:sz="6" w:space="0"/>
+            <w:insideV w:val="single" w:color="080F17" w:sz="6" w:space="0"/>
+          </w:tblBorders>
+        </w:tblPrEx>
         <w:tc>
           <w:tcPr>
             <w:tcW w:w="2478" w:type="dxa"/>
@@ -1064,6 +1086,16 @@
         </w:tc>
       </w:tr>
       <w:tr>
+        <w:tblPrEx>
+          <w:tblBorders>
+            <w:top w:val="single" w:color="080F17" w:sz="6" w:space="0"/>
+            <w:left w:val="single" w:color="080F17" w:sz="6" w:space="0"/>
+            <w:bottom w:val="single" w:color="080F17" w:sz="6" w:space="0"/>
+            <w:right w:val="single" w:color="080F17" w:sz="6" w:space="0"/>
+            <w:insideH w:val="single" w:color="080F17" w:sz="6" w:space="0"/>
+            <w:insideV w:val="single" w:color="080F17" w:sz="6" w:space="0"/>
+          </w:tblBorders>
+        </w:tblPrEx>
         <w:tc>
           <w:tcPr>
             <w:tcW w:w="2478" w:type="dxa"/>
